--- a/материалы/АбоимовскийСтандарт-1.docx
+++ b/материалы/АбоимовскийСтандарт-1.docx
@@ -10,309 +10,317 @@
           <w:sz w:val="28"/>
         </w:rPr>
       </w:pPr>
+      <w:r>
+        <w:rPr>
+          <w:rFonts w:ascii="Arial Narrow" w:hAnsi="Arial Narrow"/>
+          <w:sz w:val="28"/>
+        </w:rPr>
+        <w:t>Стандарт описания значений ТТХ</w:t>
+      </w:r>
+    </w:p>
+    <w:p>
+      <w:pPr>
+        <w:jc w:val="both"/>
+        <w:rPr>
+          <w:rFonts w:ascii="Arial Narrow" w:hAnsi="Arial Narrow"/>
+          <w:sz w:val="28"/>
+        </w:rPr>
+      </w:pPr>
+      <w:r>
+        <w:rPr>
+          <w:rFonts w:ascii="Arial Narrow" w:hAnsi="Arial Narrow"/>
+          <w:sz w:val="28"/>
+        </w:rPr>
+        <w:t>1) Калибр оружия как отдельная строка в таблице с ТТХ не выносится. Калибр указывается в заголовке статьи, например</w:t>
+      </w:r>
+    </w:p>
+    <w:p>
+      <w:pPr>
+        <w:jc w:val="center"/>
+        <w:rPr>
+          <w:rFonts w:ascii="Arial Narrow" w:hAnsi="Arial Narrow"/>
+          <w:sz w:val="28"/>
+        </w:rPr>
+      </w:pPr>
+      <w:r>
+        <w:rPr>
+          <w:rFonts w:ascii="Arial Narrow" w:hAnsi="Arial Narrow"/>
+          <w:sz w:val="28"/>
+        </w:rPr>
+        <w:t>18,5-мм Карабин Специальный 18,5КС-К</w:t>
+      </w:r>
+    </w:p>
+    <w:p>
+      <w:pPr>
+        <w:jc w:val="both"/>
+        <w:rPr>
+          <w:rFonts w:ascii="Arial Narrow" w:hAnsi="Arial Narrow"/>
+          <w:sz w:val="28"/>
+        </w:rPr>
+      </w:pPr>
+      <w:r>
+        <w:rPr>
+          <w:rFonts w:ascii="Arial Narrow" w:hAnsi="Arial Narrow"/>
+          <w:sz w:val="28"/>
+        </w:rPr>
+        <w:t>Калибр 18,5КС-</w:t>
+      </w:r>
+      <w:proofErr w:type="gramStart"/>
+      <w:r>
+        <w:rPr>
+          <w:rFonts w:ascii="Arial Narrow" w:hAnsi="Arial Narrow"/>
+          <w:sz w:val="28"/>
+        </w:rPr>
+        <w:t>К</w:t>
+      </w:r>
+      <w:proofErr w:type="gramEnd"/>
+      <w:r>
+        <w:rPr>
+          <w:rFonts w:ascii="Arial Narrow" w:hAnsi="Arial Narrow"/>
+          <w:sz w:val="28"/>
+        </w:rPr>
+        <w:t xml:space="preserve"> указан в начале заголовка, но при этом карабин использует патрон 12х72, что указано в таблице ТТХ.</w:t>
+      </w:r>
+    </w:p>
+    <w:p>
+      <w:pPr>
+        <w:jc w:val="both"/>
+        <w:rPr>
+          <w:rFonts w:ascii="Arial Narrow" w:hAnsi="Arial Narrow"/>
+          <w:sz w:val="28"/>
+        </w:rPr>
+      </w:pPr>
+      <w:r>
+        <w:rPr>
+          <w:rFonts w:ascii="Arial Narrow" w:hAnsi="Arial Narrow"/>
+          <w:sz w:val="28"/>
+        </w:rPr>
+        <w:t>2) Правила использования сокращений единиц измерений.</w:t>
+      </w:r>
+    </w:p>
+    <w:p>
+      <w:pPr>
+        <w:jc w:val="both"/>
+        <w:rPr>
+          <w:rFonts w:ascii="Arial Narrow" w:hAnsi="Arial Narrow"/>
+          <w:sz w:val="28"/>
+        </w:rPr>
+      </w:pPr>
+      <w:r>
+        <w:rPr>
+          <w:rFonts w:ascii="Arial Narrow" w:hAnsi="Arial Narrow"/>
+          <w:sz w:val="28"/>
+        </w:rPr>
+        <w:t>2.1) Для единиц измерений, представленных в СИ, не ставится в конце точка, говорящая о сокращении</w:t>
+      </w:r>
+    </w:p>
+    <w:p>
+      <w:pPr>
+        <w:jc w:val="center"/>
+        <w:rPr>
+          <w:rFonts w:ascii="Arial Narrow" w:hAnsi="Arial Narrow"/>
+          <w:sz w:val="28"/>
+        </w:rPr>
+      </w:pPr>
+      <w:r>
+        <w:rPr>
+          <w:rFonts w:ascii="Arial Narrow" w:hAnsi="Arial Narrow"/>
+          <w:sz w:val="28"/>
+        </w:rPr>
+        <w:t>мм, м, мин, кг, г …</w:t>
+      </w:r>
+    </w:p>
+    <w:p>
+      <w:pPr>
+        <w:jc w:val="both"/>
+        <w:rPr>
+          <w:rFonts w:ascii="Arial Narrow" w:hAnsi="Arial Narrow"/>
+          <w:sz w:val="28"/>
+        </w:rPr>
+      </w:pPr>
+      <w:r>
+        <w:rPr>
+          <w:rFonts w:ascii="Arial Narrow" w:hAnsi="Arial Narrow"/>
+          <w:sz w:val="28"/>
+        </w:rPr>
+        <w:t>2.2) Вместо сокращения для единицы времени секунды «с», использовать сокращение «сек».</w:t>
+      </w:r>
+    </w:p>
+    <w:p>
+      <w:pPr>
+        <w:jc w:val="center"/>
+        <w:rPr>
+          <w:rFonts w:ascii="Arial Narrow" w:hAnsi="Arial Narrow"/>
+          <w:sz w:val="28"/>
+        </w:rPr>
+      </w:pPr>
+      <w:r>
+        <w:rPr>
+          <w:rFonts w:ascii="Arial Narrow" w:hAnsi="Arial Narrow"/>
+          <w:sz w:val="28"/>
+        </w:rPr>
+        <w:t>сек</w:t>
+      </w:r>
+    </w:p>
+    <w:p>
+      <w:pPr>
+        <w:jc w:val="both"/>
+        <w:rPr>
+          <w:rFonts w:ascii="Arial Narrow" w:hAnsi="Arial Narrow"/>
+          <w:sz w:val="28"/>
+        </w:rPr>
+      </w:pPr>
+      <w:r>
+        <w:rPr>
+          <w:rFonts w:ascii="Arial Narrow" w:hAnsi="Arial Narrow"/>
+          <w:sz w:val="28"/>
+        </w:rPr>
+        <w:t xml:space="preserve">2.3) </w:t>
+      </w:r>
+      <w:r>
+        <w:rPr>
+          <w:rFonts w:ascii="Arial Narrow" w:hAnsi="Arial Narrow"/>
+          <w:sz w:val="28"/>
+        </w:rPr>
+        <w:t xml:space="preserve">Для следующих слов, используемых при описании ТТХ, предусмотрены следующие сокращения с точкой в конце сокращения. </w:t>
+      </w:r>
+    </w:p>
+    <w:p>
+      <w:pPr>
+        <w:jc w:val="center"/>
+        <w:rPr>
+          <w:rFonts w:ascii="Arial Narrow" w:hAnsi="Arial Narrow"/>
+          <w:sz w:val="28"/>
+        </w:rPr>
+      </w:pPr>
+      <w:r>
+        <w:rPr>
+          <w:rFonts w:ascii="Arial Narrow" w:hAnsi="Arial Narrow"/>
+          <w:sz w:val="28"/>
+        </w:rPr>
+        <w:t>Выстрел (-</w:t>
+      </w:r>
+      <w:proofErr w:type="spellStart"/>
+      <w:r>
+        <w:rPr>
+          <w:rFonts w:ascii="Arial Narrow" w:hAnsi="Arial Narrow"/>
+          <w:sz w:val="28"/>
+        </w:rPr>
+        <w:t>ов</w:t>
+      </w:r>
+      <w:proofErr w:type="spellEnd"/>
+      <w:r>
+        <w:rPr>
+          <w:rFonts w:ascii="Arial Narrow" w:hAnsi="Arial Narrow"/>
+          <w:sz w:val="28"/>
+        </w:rPr>
+        <w:t xml:space="preserve">) – </w:t>
+      </w:r>
+      <w:proofErr w:type="spellStart"/>
+      <w:r>
+        <w:rPr>
+          <w:rFonts w:ascii="Arial Narrow" w:hAnsi="Arial Narrow"/>
+          <w:sz w:val="28"/>
+        </w:rPr>
+        <w:t>выстр</w:t>
+      </w:r>
+      <w:proofErr w:type="spellEnd"/>
+      <w:r>
+        <w:rPr>
+          <w:rFonts w:ascii="Arial Narrow" w:hAnsi="Arial Narrow"/>
+          <w:sz w:val="28"/>
+        </w:rPr>
+        <w:t>.</w:t>
+      </w:r>
+    </w:p>
+    <w:p>
+      <w:pPr>
+        <w:jc w:val="center"/>
+        <w:rPr>
+          <w:rFonts w:ascii="Arial Narrow" w:hAnsi="Arial Narrow"/>
+          <w:sz w:val="28"/>
+        </w:rPr>
+      </w:pPr>
+      <w:r>
+        <w:rPr>
+          <w:rFonts w:ascii="Arial Narrow" w:hAnsi="Arial Narrow"/>
+          <w:sz w:val="28"/>
+        </w:rPr>
+        <w:t xml:space="preserve">Патронов – </w:t>
+      </w:r>
+      <w:proofErr w:type="spellStart"/>
+      <w:r>
+        <w:rPr>
+          <w:rFonts w:ascii="Arial Narrow" w:hAnsi="Arial Narrow"/>
+          <w:sz w:val="28"/>
+        </w:rPr>
+        <w:t>патр</w:t>
+      </w:r>
+      <w:proofErr w:type="spellEnd"/>
+      <w:r>
+        <w:rPr>
+          <w:rFonts w:ascii="Arial Narrow" w:hAnsi="Arial Narrow"/>
+          <w:sz w:val="28"/>
+        </w:rPr>
+        <w:t xml:space="preserve">. </w:t>
+      </w:r>
+    </w:p>
+    <w:p>
+      <w:pPr>
+        <w:jc w:val="both"/>
+        <w:rPr>
+          <w:rFonts w:ascii="Arial Narrow" w:hAnsi="Arial Narrow"/>
+          <w:sz w:val="28"/>
+        </w:rPr>
+      </w:pPr>
+      <w:r>
+        <w:rPr>
+          <w:rFonts w:ascii="Arial Narrow" w:hAnsi="Arial Narrow"/>
+          <w:sz w:val="28"/>
+        </w:rPr>
+        <w:t>3) Для написания десятичных дробных чисел используется плавающая запятая, а не точка. Точно можно разделять порядки числе, если в этом есть необходимость (для чисел более, либо равных 100.000).</w:t>
+      </w:r>
+    </w:p>
+    <w:p>
+      <w:pPr>
+        <w:jc w:val="center"/>
+        <w:rPr>
+          <w:rFonts w:ascii="Arial Narrow" w:hAnsi="Arial Narrow"/>
+          <w:sz w:val="28"/>
+        </w:rPr>
+      </w:pPr>
+      <w:r>
+        <w:rPr>
+          <w:rFonts w:ascii="Arial Narrow" w:hAnsi="Arial Narrow"/>
+          <w:sz w:val="28"/>
+        </w:rPr>
+        <w:t>Масса тела пулемёта 7,5 кг</w:t>
+      </w:r>
+    </w:p>
+    <w:p>
+      <w:pPr>
+        <w:jc w:val="center"/>
+        <w:rPr>
+          <w:rFonts w:ascii="Arial Narrow" w:hAnsi="Arial Narrow"/>
+          <w:sz w:val="28"/>
+        </w:rPr>
+      </w:pPr>
+      <w:r>
+        <w:rPr>
+          <w:rFonts w:ascii="Arial Narrow" w:hAnsi="Arial Narrow"/>
+          <w:sz w:val="28"/>
+        </w:rPr>
+        <w:t>… живучесть ствола сос</w:t>
+      </w:r>
+      <w:r>
+        <w:rPr>
+          <w:rFonts w:ascii="Arial Narrow" w:hAnsi="Arial Narrow"/>
+          <w:sz w:val="28"/>
+        </w:rPr>
+        <w:t>тавляет 100.000 выстр.</w:t>
+      </w:r>
       <w:bookmarkStart w:id="0" w:name="_GoBack"/>
-      <w:r>
-        <w:rPr>
-          <w:rFonts w:ascii="Arial Narrow" w:hAnsi="Arial Narrow"/>
-          <w:sz w:val="28"/>
-        </w:rPr>
-        <w:t>Стандарт описания значений ТТХ</w:t>
-      </w:r>
-    </w:p>
-    <w:p>
-      <w:pPr>
-        <w:jc w:val="both"/>
-        <w:rPr>
-          <w:rFonts w:ascii="Arial Narrow" w:hAnsi="Arial Narrow"/>
-          <w:sz w:val="28"/>
-        </w:rPr>
-      </w:pPr>
-      <w:r>
-        <w:rPr>
-          <w:rFonts w:ascii="Arial Narrow" w:hAnsi="Arial Narrow"/>
-          <w:sz w:val="28"/>
-        </w:rPr>
-        <w:t>1) Калибр оружия как отдельная строка в таблице с ТТХ не выносится. Калибр указывается в заголовке статьи, например</w:t>
-      </w:r>
-    </w:p>
-    <w:p>
-      <w:pPr>
-        <w:jc w:val="center"/>
-        <w:rPr>
-          <w:rFonts w:ascii="Arial Narrow" w:hAnsi="Arial Narrow"/>
-          <w:sz w:val="28"/>
-        </w:rPr>
-      </w:pPr>
-      <w:r>
-        <w:rPr>
-          <w:rFonts w:ascii="Arial Narrow" w:hAnsi="Arial Narrow"/>
-          <w:sz w:val="28"/>
-        </w:rPr>
-        <w:t>18,5-мм Карабин Специальный 18,5КС-К</w:t>
-      </w:r>
-    </w:p>
-    <w:p>
-      <w:pPr>
-        <w:jc w:val="both"/>
-        <w:rPr>
-          <w:rFonts w:ascii="Arial Narrow" w:hAnsi="Arial Narrow"/>
-          <w:sz w:val="28"/>
-        </w:rPr>
-      </w:pPr>
-      <w:r>
-        <w:rPr>
-          <w:rFonts w:ascii="Arial Narrow" w:hAnsi="Arial Narrow"/>
-          <w:sz w:val="28"/>
-        </w:rPr>
-        <w:t>Калибр 18,5КС-</w:t>
-      </w:r>
-      <w:proofErr w:type="gramStart"/>
-      <w:r>
-        <w:rPr>
-          <w:rFonts w:ascii="Arial Narrow" w:hAnsi="Arial Narrow"/>
-          <w:sz w:val="28"/>
-        </w:rPr>
-        <w:t>К</w:t>
-      </w:r>
-      <w:proofErr w:type="gramEnd"/>
-      <w:r>
-        <w:rPr>
-          <w:rFonts w:ascii="Arial Narrow" w:hAnsi="Arial Narrow"/>
-          <w:sz w:val="28"/>
-        </w:rPr>
-        <w:t xml:space="preserve"> указан в начале заголовка, но при этом карабин использует патрон 12х72, что указано в таблице ТТХ.</w:t>
-      </w:r>
-    </w:p>
-    <w:p>
-      <w:pPr>
-        <w:jc w:val="both"/>
-        <w:rPr>
-          <w:rFonts w:ascii="Arial Narrow" w:hAnsi="Arial Narrow"/>
-          <w:sz w:val="28"/>
-        </w:rPr>
-      </w:pPr>
-      <w:r>
-        <w:rPr>
-          <w:rFonts w:ascii="Arial Narrow" w:hAnsi="Arial Narrow"/>
-          <w:sz w:val="28"/>
-        </w:rPr>
-        <w:t>2) Правила использования сокращений единиц измерений.</w:t>
-      </w:r>
-    </w:p>
-    <w:p>
-      <w:pPr>
-        <w:jc w:val="both"/>
-        <w:rPr>
-          <w:rFonts w:ascii="Arial Narrow" w:hAnsi="Arial Narrow"/>
-          <w:sz w:val="28"/>
-        </w:rPr>
-      </w:pPr>
-      <w:r>
-        <w:rPr>
-          <w:rFonts w:ascii="Arial Narrow" w:hAnsi="Arial Narrow"/>
-          <w:sz w:val="28"/>
-        </w:rPr>
-        <w:t>2.1) Для единиц измерений, представленных в СИ, не ставится в конце точка, говорящая о сокращении</w:t>
-      </w:r>
-    </w:p>
-    <w:p>
-      <w:pPr>
-        <w:jc w:val="center"/>
-        <w:rPr>
-          <w:rFonts w:ascii="Arial Narrow" w:hAnsi="Arial Narrow"/>
-          <w:sz w:val="28"/>
-        </w:rPr>
-      </w:pPr>
-      <w:r>
-        <w:rPr>
-          <w:rFonts w:ascii="Arial Narrow" w:hAnsi="Arial Narrow"/>
-          <w:sz w:val="28"/>
-        </w:rPr>
-        <w:t>мм, м, мин, кг, г …</w:t>
-      </w:r>
-    </w:p>
-    <w:p>
-      <w:pPr>
-        <w:jc w:val="both"/>
-        <w:rPr>
-          <w:rFonts w:ascii="Arial Narrow" w:hAnsi="Arial Narrow"/>
-          <w:sz w:val="28"/>
-        </w:rPr>
-      </w:pPr>
-      <w:r>
-        <w:rPr>
-          <w:rFonts w:ascii="Arial Narrow" w:hAnsi="Arial Narrow"/>
-          <w:sz w:val="28"/>
-        </w:rPr>
-        <w:t>2.2) Вместо сокращения для единицы времени секунды «с», использовать сокращение «сек».</w:t>
-      </w:r>
-    </w:p>
-    <w:p>
-      <w:pPr>
-        <w:jc w:val="center"/>
-        <w:rPr>
-          <w:rFonts w:ascii="Arial Narrow" w:hAnsi="Arial Narrow"/>
-          <w:sz w:val="28"/>
-        </w:rPr>
-      </w:pPr>
-      <w:r>
-        <w:rPr>
-          <w:rFonts w:ascii="Arial Narrow" w:hAnsi="Arial Narrow"/>
-          <w:sz w:val="28"/>
-        </w:rPr>
-        <w:t>сек</w:t>
-      </w:r>
-    </w:p>
-    <w:p>
-      <w:pPr>
-        <w:jc w:val="both"/>
-        <w:rPr>
-          <w:rFonts w:ascii="Arial Narrow" w:hAnsi="Arial Narrow"/>
-          <w:sz w:val="28"/>
-        </w:rPr>
-      </w:pPr>
-      <w:r>
-        <w:rPr>
-          <w:rFonts w:ascii="Arial Narrow" w:hAnsi="Arial Narrow"/>
-          <w:sz w:val="28"/>
-        </w:rPr>
-        <w:t xml:space="preserve">2.3) </w:t>
-      </w:r>
-      <w:r>
-        <w:rPr>
-          <w:rFonts w:ascii="Arial Narrow" w:hAnsi="Arial Narrow"/>
-          <w:sz w:val="28"/>
-        </w:rPr>
-        <w:t xml:space="preserve">Для следующих слов, используемых при описании ТТХ, предусмотрены следующие сокращения с точкой в конце сокращения. </w:t>
-      </w:r>
-    </w:p>
-    <w:p>
-      <w:pPr>
-        <w:jc w:val="center"/>
-        <w:rPr>
-          <w:rFonts w:ascii="Arial Narrow" w:hAnsi="Arial Narrow"/>
-          <w:sz w:val="28"/>
-        </w:rPr>
-      </w:pPr>
-      <w:r>
-        <w:rPr>
-          <w:rFonts w:ascii="Arial Narrow" w:hAnsi="Arial Narrow"/>
-          <w:sz w:val="28"/>
-        </w:rPr>
-        <w:t>Выстрел (-</w:t>
-      </w:r>
-      <w:proofErr w:type="spellStart"/>
-      <w:r>
-        <w:rPr>
-          <w:rFonts w:ascii="Arial Narrow" w:hAnsi="Arial Narrow"/>
-          <w:sz w:val="28"/>
-        </w:rPr>
-        <w:t>ов</w:t>
-      </w:r>
-      <w:proofErr w:type="spellEnd"/>
-      <w:r>
-        <w:rPr>
-          <w:rFonts w:ascii="Arial Narrow" w:hAnsi="Arial Narrow"/>
-          <w:sz w:val="28"/>
-        </w:rPr>
-        <w:t xml:space="preserve">) – </w:t>
-      </w:r>
-      <w:proofErr w:type="spellStart"/>
-      <w:r>
-        <w:rPr>
-          <w:rFonts w:ascii="Arial Narrow" w:hAnsi="Arial Narrow"/>
-          <w:sz w:val="28"/>
-        </w:rPr>
-        <w:t>выстр</w:t>
-      </w:r>
-      <w:proofErr w:type="spellEnd"/>
-      <w:r>
-        <w:rPr>
-          <w:rFonts w:ascii="Arial Narrow" w:hAnsi="Arial Narrow"/>
-          <w:sz w:val="28"/>
-        </w:rPr>
-        <w:t>.</w:t>
-      </w:r>
-    </w:p>
-    <w:p>
-      <w:pPr>
-        <w:jc w:val="center"/>
-        <w:rPr>
-          <w:rFonts w:ascii="Arial Narrow" w:hAnsi="Arial Narrow"/>
-          <w:sz w:val="28"/>
-        </w:rPr>
-      </w:pPr>
-      <w:r>
-        <w:rPr>
-          <w:rFonts w:ascii="Arial Narrow" w:hAnsi="Arial Narrow"/>
-          <w:sz w:val="28"/>
-        </w:rPr>
-        <w:t xml:space="preserve">Патронов – </w:t>
-      </w:r>
-      <w:proofErr w:type="spellStart"/>
-      <w:r>
-        <w:rPr>
-          <w:rFonts w:ascii="Arial Narrow" w:hAnsi="Arial Narrow"/>
-          <w:sz w:val="28"/>
-        </w:rPr>
-        <w:t>патр</w:t>
-      </w:r>
-      <w:proofErr w:type="spellEnd"/>
-      <w:r>
-        <w:rPr>
-          <w:rFonts w:ascii="Arial Narrow" w:hAnsi="Arial Narrow"/>
-          <w:sz w:val="28"/>
-        </w:rPr>
-        <w:t xml:space="preserve">. </w:t>
-      </w:r>
-    </w:p>
-    <w:p>
-      <w:pPr>
-        <w:jc w:val="both"/>
-        <w:rPr>
-          <w:rFonts w:ascii="Arial Narrow" w:hAnsi="Arial Narrow"/>
-          <w:sz w:val="28"/>
-        </w:rPr>
-      </w:pPr>
-      <w:r>
-        <w:rPr>
-          <w:rFonts w:ascii="Arial Narrow" w:hAnsi="Arial Narrow"/>
-          <w:sz w:val="28"/>
-        </w:rPr>
-        <w:t>3) Для написания десятичных дробных чисел используется плавающая запятая, а не точка. Точно можно разделять порядки числе, если в этом есть необходимость (для чисел более, либо равных 100.000).</w:t>
-      </w:r>
-    </w:p>
-    <w:p>
-      <w:pPr>
-        <w:jc w:val="center"/>
-        <w:rPr>
-          <w:rFonts w:ascii="Arial Narrow" w:hAnsi="Arial Narrow"/>
-          <w:sz w:val="28"/>
-        </w:rPr>
-      </w:pPr>
-      <w:r>
-        <w:rPr>
-          <w:rFonts w:ascii="Arial Narrow" w:hAnsi="Arial Narrow"/>
-          <w:sz w:val="28"/>
-        </w:rPr>
-        <w:t>Масса тела пулемёта 7,5 кг</w:t>
-      </w:r>
-    </w:p>
-    <w:p>
-      <w:pPr>
-        <w:jc w:val="center"/>
-        <w:rPr>
-          <w:rFonts w:ascii="Arial Narrow" w:hAnsi="Arial Narrow"/>
-          <w:sz w:val="28"/>
-        </w:rPr>
-      </w:pPr>
-      <w:r>
-        <w:rPr>
-          <w:rFonts w:ascii="Arial Narrow" w:hAnsi="Arial Narrow"/>
-          <w:sz w:val="28"/>
-        </w:rPr>
-        <w:t>… живучесть ствола составляет 100.000 выстрелов</w:t>
-      </w:r>
+      <w:bookmarkEnd w:id="0"/>
     </w:p>
     <w:p>
       <w:pPr>
@@ -434,7 +442,6 @@
         </w:rPr>
         <w:t>Эффективная дальность до 600 м</w:t>
       </w:r>
-      <w:bookmarkEnd w:id="0"/>
     </w:p>
     <w:sectPr>
       <w:pgSz w:w="11906" w:h="16838"/>
